--- a/TP3/samuel_hermany_DR1_TP3.docx
+++ b/TP3/samuel_hermany_DR1_TP3.docx
@@ -272,7 +272,7 @@
                                     <w:tag w:val=""/>
                                     <w:id w:val="-650599894"/>
                                     <w:dataBinding w:prefixMappings="xmlns:ns0='http://schemas.microsoft.com/office/2006/coverPageProps' " w:xpath="/ns0:CoverPageProperties[1]/ns0:PublishDate[1]" w:storeItemID="{55AF091B-3C7A-41E3-B477-F2FDAA23CFDA}"/>
-                                    <w:date w:fullDate="2024-09-09T00:00:00Z">
+                                    <w:date w:fullDate="2024-09-16T00:00:00Z">
                                       <w:dateFormat w:val="d/M/yyyy"/>
                                       <w:lid w:val="pt-BR"/>
                                       <w:storeMappedDataAs w:val="dateTime"/>
@@ -296,7 +296,15 @@
                                           <w:sz w:val="28"/>
                                           <w:szCs w:val="28"/>
                                         </w:rPr>
-                                        <w:t>9/9/2024</w:t>
+                                        <w:t>16</w:t>
+                                      </w:r>
+                                      <w:r>
+                                        <w:rPr>
+                                          <w:color w:val="FFFFFF" w:themeColor="background1"/>
+                                          <w:sz w:val="28"/>
+                                          <w:szCs w:val="28"/>
+                                        </w:rPr>
+                                        <w:t>/9/2024</w:t>
                                       </w:r>
                                     </w:p>
                                   </w:sdtContent>
@@ -3584,7 +3592,7 @@
                               <w:tag w:val=""/>
                               <w:id w:val="-650599894"/>
                               <w:dataBinding w:prefixMappings="xmlns:ns0='http://schemas.microsoft.com/office/2006/coverPageProps' " w:xpath="/ns0:CoverPageProperties[1]/ns0:PublishDate[1]" w:storeItemID="{55AF091B-3C7A-41E3-B477-F2FDAA23CFDA}"/>
-                              <w:date w:fullDate="2024-09-09T00:00:00Z">
+                              <w:date w:fullDate="2024-09-16T00:00:00Z">
                                 <w:dateFormat w:val="d/M/yyyy"/>
                                 <w:lid w:val="pt-BR"/>
                                 <w:storeMappedDataAs w:val="dateTime"/>
@@ -3608,7 +3616,15 @@
                                     <w:sz w:val="28"/>
                                     <w:szCs w:val="28"/>
                                   </w:rPr>
-                                  <w:t>9/9/2024</w:t>
+                                  <w:t>16</w:t>
+                                </w:r>
+                                <w:r>
+                                  <w:rPr>
+                                    <w:color w:val="FFFFFF" w:themeColor="background1"/>
+                                    <w:sz w:val="28"/>
+                                    <w:szCs w:val="28"/>
+                                  </w:rPr>
+                                  <w:t>/9/2024</w:t>
                                 </w:r>
                               </w:p>
                             </w:sdtContent>
@@ -4514,7 +4530,7 @@
       </w:r>
       <w:proofErr w:type="spellStart"/>
       <w:r>
-        <w:t>Replit</w:t>
+        <w:t>SandBox</w:t>
       </w:r>
       <w:proofErr w:type="spellEnd"/>
     </w:p>
@@ -10405,7 +10421,7 @@
 
 <file path=customXml/item1.xml><?xml version="1.0" encoding="utf-8"?>
 <CoverPageProperties xmlns="http://schemas.microsoft.com/office/2006/coverPageProps">
-  <PublishDate>2024-09-09T00:00:00</PublishDate>
+  <PublishDate>2024-09-16T00:00:00</PublishDate>
   <Abstract/>
   <CompanyAddress/>
   <CompanyPhone/>
